--- a/FSD_Doc.docx
+++ b/FSD_Doc.docx
@@ -192,6 +192,85 @@
         <w:rPr>
           <w:b/>
         </w:rPr>
+        <w:t xml:space="preserve">MongoDB Configuration </w:t>
+      </w:r>
+    </w:p>
+    <w:p>
+      <w:pPr>
+        <w:pStyle w:val="ListParagraph"/>
+        <w:numPr>
+          <w:ilvl w:val="1"/>
+          <w:numId w:val="1"/>
+        </w:numPr>
+      </w:pPr>
+      <w:r>
+        <w:t>Install MongoDB</w:t>
+      </w:r>
+    </w:p>
+    <w:p>
+      <w:pPr>
+        <w:pStyle w:val="ListParagraph"/>
+        <w:numPr>
+          <w:ilvl w:val="1"/>
+          <w:numId w:val="1"/>
+        </w:numPr>
+      </w:pPr>
+      <w:r>
+        <w:t>Create a Database called “taskassgn”</w:t>
+      </w:r>
+    </w:p>
+    <w:p>
+      <w:pPr>
+        <w:pStyle w:val="ListParagraph"/>
+        <w:numPr>
+          <w:ilvl w:val="1"/>
+          <w:numId w:val="1"/>
+        </w:numPr>
+      </w:pPr>
+      <w:r>
+        <w:t>Create a collection called “</w:t>
+      </w:r>
+      <w:r>
+        <w:t>task</w:t>
+      </w:r>
+      <w:r>
+        <w:t>”</w:t>
+      </w:r>
+    </w:p>
+    <w:p>
+      <w:pPr>
+        <w:ind w:left="360"/>
+      </w:pPr>
+      <w:r>
+        <w:rPr>
+          <w:b/>
+        </w:rPr>
+        <w:t>Note:</w:t>
+      </w:r>
+      <w:r>
+        <w:t xml:space="preserve"> </w:t>
+      </w:r>
+      <w:r>
+        <w:t>Change MongoDB configuration in application.properties file if required</w:t>
+      </w:r>
+      <w:bookmarkStart w:id="0" w:name="_GoBack"/>
+      <w:bookmarkEnd w:id="0"/>
+    </w:p>
+    <w:p>
+      <w:pPr>
+        <w:pStyle w:val="ListParagraph"/>
+        <w:numPr>
+          <w:ilvl w:val="0"/>
+          <w:numId w:val="1"/>
+        </w:numPr>
+        <w:rPr>
+          <w:b/>
+        </w:rPr>
+      </w:pPr>
+      <w:r>
+        <w:rPr>
+          <w:b/>
+        </w:rPr>
         <w:t xml:space="preserve">Steps to </w:t>
       </w:r>
       <w:r>
@@ -285,21 +364,8 @@
           <w:t>http://localhost:4200/</w:t>
         </w:r>
       </w:hyperlink>
-      <w:proofErr w:type="gramStart"/>
-      <w:r>
-        <w:t>( Or</w:t>
-      </w:r>
-      <w:proofErr w:type="gramEnd"/>
-      <w:r>
-        <w:t xml:space="preserve"> check the command prompt for the </w:t>
-      </w:r>
-      <w:proofErr w:type="spellStart"/>
-      <w:r>
-        <w:t>url</w:t>
-      </w:r>
-      <w:proofErr w:type="spellEnd"/>
-      <w:r>
-        <w:t>)</w:t>
+      <w:r>
+        <w:t>( Or check the command prompt for the url)</w:t>
       </w:r>
     </w:p>
     <w:p>
@@ -402,18 +468,7 @@
         </w:r>
       </w:hyperlink>
     </w:p>
-    <w:p>
-      <w:pPr>
-        <w:ind w:left="900"/>
-        <w:rPr>
-          <w:rStyle w:val="Hyperlink"/>
-        </w:rPr>
-      </w:pPr>
-    </w:p>
-    <w:p>
-      <w:bookmarkStart w:id="0" w:name="_GoBack"/>
-      <w:bookmarkEnd w:id="0"/>
-    </w:p>
+    <w:p/>
     <w:p>
       <w:pPr>
         <w:ind w:left="900"/>
@@ -629,7 +684,7 @@
   <w:abstractNum w:abstractNumId="2">
     <w:nsid w:val="614C6B1C"/>
     <w:multiLevelType w:val="hybridMultilevel"/>
-    <w:tmpl w:val="3E70B2E6"/>
+    <w:tmpl w:val="669E1578"/>
     <w:lvl w:ilvl="0" w:tplc="04090001">
       <w:start w:val="1"/>
       <w:numFmt w:val="bullet"/>
@@ -1554,7 +1609,7 @@
 </file>
 
 <file path=customXml/itemProps1.xml><?xml version="1.0" encoding="utf-8"?>
-<ds:datastoreItem xmlns:ds="http://schemas.openxmlformats.org/officeDocument/2006/customXml" ds:itemID="{E69E54C5-432D-4FFE-8796-7281B2ED5B3F}">
+<ds:datastoreItem xmlns:ds="http://schemas.openxmlformats.org/officeDocument/2006/customXml" ds:itemID="{2E786789-99BB-4E4F-B996-5D3D527A2CE2}">
   <ds:schemaRefs>
     <ds:schemaRef ds:uri="http://schemas.openxmlformats.org/officeDocument/2006/bibliography"/>
   </ds:schemaRefs>
